--- a/ListFlow/Manual/ListFlow User's Manual.docx
+++ b/ListFlow/Manual/ListFlow User's Manual.docx
@@ -7490,11 +7490,6 @@
       </w:hyperlink>
     </w:p>
     <w:p/>
-    <w:p>
-      <w:r>
-        <w:t>TEst</w:t>
-      </w:r>
-    </w:p>
     <w:sectPr>
       <w:pgSz w:w="11906" w:h="16838"/>
       <w:pgMar w:top="1417" w:right="1417" w:bottom="1417" w:left="1417" w:header="708" w:footer="708" w:gutter="0"/>
